--- a/PROJECT/BarsuBiz/public/templates/form6_pass.docx
+++ b/PROJECT/BarsuBiz/public/templates/form6_pass.docx
@@ -1,6 +1,6 @@
 
 <file path=word/document.xml><?xml version="1.0" encoding="utf-8"?>
-<w:document xmlns:wpc="http://schemas.microsoft.com/office/word/2010/wordprocessingCanvas" xmlns:cx="http://schemas.microsoft.com/office/drawing/2014/chartex" xmlns:mc="http://schemas.openxmlformats.org/markup-compatibility/2006" xmlns:o="urn:schemas-microsoft-com:office:office" xmlns:r="http://schemas.openxmlformats.org/officeDocument/2006/relationships" xmlns:m="http://schemas.openxmlformats.org/officeDocument/2006/math" xmlns:v="urn:schemas-microsoft-com:vml" xmlns:wp14="http://schemas.microsoft.com/office/word/2010/wordprocessingDrawing" xmlns:wp="http://schemas.openxmlformats.org/drawingml/2006/wordprocessingDrawing" xmlns:w10="urn:schemas-microsoft-com:office:word" xmlns:w="http://schemas.openxmlformats.org/wordprocessingml/2006/main" xmlns:w14="http://schemas.microsoft.com/office/word/2010/wordml" xmlns:w15="http://schemas.microsoft.com/office/word/2012/wordml" xmlns:w16se="http://schemas.microsoft.com/office/word/2015/wordml/symex" xmlns:wpg="http://schemas.microsoft.com/office/word/2010/wordprocessingGroup" xmlns:wpi="http://schemas.microsoft.com/office/word/2010/wordprocessingInk" xmlns:wne="http://schemas.microsoft.com/office/word/2006/wordml" xmlns:wps="http://schemas.microsoft.com/office/word/2010/wordprocessingShape" mc:Ignorable="w14 w15 w16se wp14">
+<w:document xmlns:wpc="http://schemas.microsoft.com/office/word/2010/wordprocessingCanvas" xmlns:cx="http://schemas.microsoft.com/office/drawing/2014/chartex" xmlns:cx1="http://schemas.microsoft.com/office/drawing/2015/9/8/chartex" xmlns:mc="http://schemas.openxmlformats.org/markup-compatibility/2006" xmlns:o="urn:schemas-microsoft-com:office:office" xmlns:r="http://schemas.openxmlformats.org/officeDocument/2006/relationships" xmlns:m="http://schemas.openxmlformats.org/officeDocument/2006/math" xmlns:v="urn:schemas-microsoft-com:vml" xmlns:wp14="http://schemas.microsoft.com/office/word/2010/wordprocessingDrawing" xmlns:wp="http://schemas.openxmlformats.org/drawingml/2006/wordprocessingDrawing" xmlns:w10="urn:schemas-microsoft-com:office:word" xmlns:w="http://schemas.openxmlformats.org/wordprocessingml/2006/main" xmlns:w14="http://schemas.microsoft.com/office/word/2010/wordml" xmlns:w15="http://schemas.microsoft.com/office/word/2012/wordml" xmlns:w16se="http://schemas.microsoft.com/office/word/2015/wordml/symex" xmlns:wpg="http://schemas.microsoft.com/office/word/2010/wordprocessingGroup" xmlns:wpi="http://schemas.microsoft.com/office/word/2010/wordprocessingInk" xmlns:wne="http://schemas.microsoft.com/office/word/2006/wordml" xmlns:wps="http://schemas.microsoft.com/office/word/2010/wordprocessingShape" mc:Ignorable="w14 w15 w16se wp14">
   <w:body>
     <w:tbl>
       <w:tblPr>
@@ -636,7 +636,6 @@
               </w:rPr>
               <w:t>p</w:t>
             </w:r>
-            <w:proofErr w:type="gramStart"/>
             <w:r>
               <w:rPr>
                 <w:rFonts w:ascii="Times New Roman" w:hAnsi="Times New Roman"/>
@@ -651,24 +650,15 @@
                 <w:sz w:val="20"/>
                 <w:szCs w:val="20"/>
               </w:rPr>
-              <w:t>}</w:t>
-            </w:r>
-            <w:r>
-              <w:rPr>
-                <w:rFonts w:ascii="Times New Roman" w:hAnsi="Times New Roman"/>
-                <w:sz w:val="20"/>
-                <w:szCs w:val="20"/>
-              </w:rPr>
-              <w:t>Машиностроение</w:t>
-            </w:r>
-            <w:proofErr w:type="gramEnd"/>
-            <w:r>
-              <w:rPr>
-                <w:rFonts w:ascii="Times New Roman" w:hAnsi="Times New Roman"/>
-                <w:sz w:val="20"/>
-                <w:szCs w:val="20"/>
-              </w:rPr>
-              <w:t xml:space="preserve"> и металлообработка</w:t>
+              <w:t xml:space="preserve">} </w:t>
+            </w:r>
+            <w:r>
+              <w:rPr>
+                <w:rFonts w:ascii="Times New Roman" w:hAnsi="Times New Roman"/>
+                <w:sz w:val="20"/>
+                <w:szCs w:val="20"/>
+              </w:rPr>
+              <w:t>Машиностроение и металлообработка</w:t>
             </w:r>
           </w:p>
           <w:p>
@@ -698,7 +688,6 @@
               </w:rPr>
               <w:t>p</w:t>
             </w:r>
-            <w:proofErr w:type="gramStart"/>
             <w:r>
               <w:rPr>
                 <w:rFonts w:ascii="Times New Roman" w:hAnsi="Times New Roman"/>
@@ -713,16 +702,15 @@
                 <w:sz w:val="20"/>
                 <w:szCs w:val="20"/>
               </w:rPr>
-              <w:t>Экология</w:t>
-            </w:r>
-            <w:proofErr w:type="gramEnd"/>
-            <w:r>
-              <w:rPr>
-                <w:rFonts w:ascii="Times New Roman" w:hAnsi="Times New Roman"/>
-                <w:sz w:val="20"/>
-                <w:szCs w:val="20"/>
-              </w:rPr>
-              <w:t xml:space="preserve"> и рациональное использование природных ресурсов</w:t>
+              <w:t xml:space="preserve"> </w:t>
+            </w:r>
+            <w:r>
+              <w:rPr>
+                <w:rFonts w:ascii="Times New Roman" w:hAnsi="Times New Roman"/>
+                <w:sz w:val="20"/>
+                <w:szCs w:val="20"/>
+              </w:rPr>
+              <w:t>Экология и рациональное использование природных ресурсов</w:t>
             </w:r>
           </w:p>
           <w:p>
@@ -752,7 +740,6 @@
               </w:rPr>
               <w:t>p</w:t>
             </w:r>
-            <w:proofErr w:type="gramStart"/>
             <w:r>
               <w:rPr>
                 <w:rFonts w:ascii="Times New Roman" w:hAnsi="Times New Roman"/>
@@ -767,9 +754,16 @@
                 <w:sz w:val="20"/>
                 <w:szCs w:val="20"/>
               </w:rPr>
+              <w:t xml:space="preserve"> </w:t>
+            </w:r>
+            <w:r>
+              <w:rPr>
+                <w:rFonts w:ascii="Times New Roman" w:hAnsi="Times New Roman"/>
+                <w:sz w:val="20"/>
+                <w:szCs w:val="20"/>
+              </w:rPr>
               <w:t>Здравоохранение</w:t>
             </w:r>
-            <w:proofErr w:type="gramEnd"/>
           </w:p>
           <w:p>
             <w:pPr>
@@ -798,7 +792,6 @@
               </w:rPr>
               <w:t>p</w:t>
             </w:r>
-            <w:proofErr w:type="gramStart"/>
             <w:r>
               <w:rPr>
                 <w:rFonts w:ascii="Times New Roman" w:hAnsi="Times New Roman"/>
@@ -813,16 +806,15 @@
                 <w:sz w:val="20"/>
                 <w:szCs w:val="20"/>
               </w:rPr>
-              <w:t>Производство</w:t>
-            </w:r>
-            <w:proofErr w:type="gramEnd"/>
-            <w:r>
-              <w:rPr>
-                <w:rFonts w:ascii="Times New Roman" w:hAnsi="Times New Roman"/>
-                <w:sz w:val="20"/>
-                <w:szCs w:val="20"/>
-              </w:rPr>
-              <w:t xml:space="preserve">, переработка и сбережение сельскохозяйственной </w:t>
+              <w:t xml:space="preserve"> </w:t>
+            </w:r>
+            <w:r>
+              <w:rPr>
+                <w:rFonts w:ascii="Times New Roman" w:hAnsi="Times New Roman"/>
+                <w:sz w:val="20"/>
+                <w:szCs w:val="20"/>
+              </w:rPr>
+              <w:t xml:space="preserve">Производство, переработка и сбережение сельскохозяйственной </w:t>
             </w:r>
             <w:r>
               <w:rPr>
@@ -868,7 +860,6 @@
               </w:rPr>
               <w:t>p</w:t>
             </w:r>
-            <w:proofErr w:type="gramStart"/>
             <w:r>
               <w:rPr>
                 <w:rFonts w:ascii="Times New Roman" w:hAnsi="Times New Roman"/>
@@ -883,16 +874,15 @@
                 <w:sz w:val="20"/>
                 <w:szCs w:val="20"/>
               </w:rPr>
-              <w:t>Проблемы</w:t>
-            </w:r>
-            <w:proofErr w:type="gramEnd"/>
-            <w:r>
-              <w:rPr>
-                <w:rFonts w:ascii="Times New Roman" w:hAnsi="Times New Roman"/>
-                <w:sz w:val="20"/>
-                <w:szCs w:val="20"/>
-              </w:rPr>
-              <w:t xml:space="preserve"> строительства и энергетики</w:t>
+              <w:t xml:space="preserve"> </w:t>
+            </w:r>
+            <w:r>
+              <w:rPr>
+                <w:rFonts w:ascii="Times New Roman" w:hAnsi="Times New Roman"/>
+                <w:sz w:val="20"/>
+                <w:szCs w:val="20"/>
+              </w:rPr>
+              <w:t>Проблемы строительства и энергетики</w:t>
             </w:r>
           </w:p>
           <w:p>
@@ -922,7 +912,6 @@
               </w:rPr>
               <w:t>p</w:t>
             </w:r>
-            <w:proofErr w:type="gramStart"/>
             <w:r>
               <w:rPr>
                 <w:rFonts w:ascii="Times New Roman" w:hAnsi="Times New Roman"/>
@@ -937,16 +926,15 @@
                 <w:sz w:val="20"/>
                 <w:szCs w:val="20"/>
               </w:rPr>
-              <w:t>Технологии</w:t>
-            </w:r>
-            <w:proofErr w:type="gramEnd"/>
-            <w:r>
-              <w:rPr>
-                <w:rFonts w:ascii="Times New Roman" w:hAnsi="Times New Roman"/>
-                <w:sz w:val="20"/>
-                <w:szCs w:val="20"/>
-              </w:rPr>
-              <w:t xml:space="preserve"> химических, фармацевтических и микробиологических производств</w:t>
+              <w:t xml:space="preserve"> </w:t>
+            </w:r>
+            <w:r>
+              <w:rPr>
+                <w:rFonts w:ascii="Times New Roman" w:hAnsi="Times New Roman"/>
+                <w:sz w:val="20"/>
+                <w:szCs w:val="20"/>
+              </w:rPr>
+              <w:t>Технологии химических, фармацевтических и микробиологических производств</w:t>
             </w:r>
           </w:p>
           <w:p>
@@ -976,7 +964,6 @@
               </w:rPr>
               <w:t>p</w:t>
             </w:r>
-            <w:proofErr w:type="gramStart"/>
             <w:r>
               <w:rPr>
                 <w:rFonts w:ascii="Times New Roman" w:hAnsi="Times New Roman"/>
@@ -991,16 +978,15 @@
                 <w:sz w:val="20"/>
                 <w:szCs w:val="20"/>
               </w:rPr>
-              <w:t>Социально</w:t>
-            </w:r>
-            <w:proofErr w:type="gramEnd"/>
-            <w:r>
-              <w:rPr>
-                <w:rFonts w:ascii="Times New Roman" w:hAnsi="Times New Roman"/>
-                <w:sz w:val="20"/>
-                <w:szCs w:val="20"/>
-              </w:rPr>
-              <w:t>-экономические проблемы и проблемы развития государственности Республики Беларусь</w:t>
+              <w:t xml:space="preserve"> </w:t>
+            </w:r>
+            <w:r>
+              <w:rPr>
+                <w:rFonts w:ascii="Times New Roman" w:hAnsi="Times New Roman"/>
+                <w:sz w:val="20"/>
+                <w:szCs w:val="20"/>
+              </w:rPr>
+              <w:t>Социально-экономические проблемы и проблемы развития государственности Республики Беларусь</w:t>
             </w:r>
           </w:p>
           <w:p>
@@ -1030,7 +1016,6 @@
               </w:rPr>
               <w:t>p</w:t>
             </w:r>
-            <w:proofErr w:type="gramStart"/>
             <w:r>
               <w:rPr>
                 <w:rFonts w:ascii="Times New Roman" w:hAnsi="Times New Roman"/>
@@ -1045,16 +1030,15 @@
                 <w:sz w:val="20"/>
                 <w:szCs w:val="20"/>
               </w:rPr>
-              <w:t>Информатизация</w:t>
-            </w:r>
-            <w:proofErr w:type="gramEnd"/>
-            <w:r>
-              <w:rPr>
-                <w:rFonts w:ascii="Times New Roman" w:hAnsi="Times New Roman"/>
-                <w:sz w:val="20"/>
-                <w:szCs w:val="20"/>
-              </w:rPr>
-              <w:t>, вычислительная техника и информационные технологии</w:t>
+              <w:t xml:space="preserve"> </w:t>
+            </w:r>
+            <w:r>
+              <w:rPr>
+                <w:rFonts w:ascii="Times New Roman" w:hAnsi="Times New Roman"/>
+                <w:sz w:val="20"/>
+                <w:szCs w:val="20"/>
+              </w:rPr>
+              <w:t>Информатизация, вычислительная техника и информационные технологии</w:t>
             </w:r>
           </w:p>
           <w:p>
@@ -1075,6 +1059,15 @@
                 <w:lang w:val="en-US"/>
               </w:rPr>
               <w:t>${p8}</w:t>
+            </w:r>
+            <w:r>
+              <w:rPr>
+                <w:rFonts w:ascii="Times New Roman" w:hAnsi="Times New Roman"/>
+                <w:sz w:val="20"/>
+                <w:szCs w:val="20"/>
+                <w:lang w:val="en-US"/>
+              </w:rPr>
+              <w:t xml:space="preserve"> </w:t>
             </w:r>
             <w:r>
               <w:rPr>
@@ -1186,7 +1179,6 @@
               </w:rPr>
               <w:t>p</w:t>
             </w:r>
-            <w:proofErr w:type="gramStart"/>
             <w:r>
               <w:rPr>
                 <w:rFonts w:ascii="Times New Roman" w:hAnsi="Times New Roman"/>
@@ -1201,16 +1193,15 @@
                 <w:sz w:val="20"/>
                 <w:szCs w:val="20"/>
               </w:rPr>
-              <w:t>Не</w:t>
-            </w:r>
-            <w:proofErr w:type="gramEnd"/>
-            <w:r>
-              <w:rPr>
-                <w:rFonts w:ascii="Times New Roman" w:hAnsi="Times New Roman"/>
-                <w:sz w:val="20"/>
-                <w:szCs w:val="20"/>
-              </w:rPr>
-              <w:t xml:space="preserve"> имеет аналогов</w:t>
+              <w:t xml:space="preserve"> </w:t>
+            </w:r>
+            <w:r>
+              <w:rPr>
+                <w:rFonts w:ascii="Times New Roman" w:hAnsi="Times New Roman"/>
+                <w:sz w:val="20"/>
+                <w:szCs w:val="20"/>
+              </w:rPr>
+              <w:t>Не имеет аналогов</w:t>
             </w:r>
           </w:p>
           <w:p>
@@ -1240,7 +1231,6 @@
               </w:rPr>
               <w:t>p</w:t>
             </w:r>
-            <w:proofErr w:type="gramStart"/>
             <w:r>
               <w:rPr>
                 <w:rFonts w:ascii="Times New Roman" w:hAnsi="Times New Roman"/>
@@ -1255,16 +1245,15 @@
                 <w:sz w:val="20"/>
                 <w:szCs w:val="20"/>
               </w:rPr>
-              <w:t>Нет</w:t>
-            </w:r>
-            <w:proofErr w:type="gramEnd"/>
-            <w:r>
-              <w:rPr>
-                <w:rFonts w:ascii="Times New Roman" w:hAnsi="Times New Roman"/>
-                <w:sz w:val="20"/>
-                <w:szCs w:val="20"/>
-              </w:rPr>
-              <w:t xml:space="preserve"> аналогов в стране, есть за рубежом</w:t>
+              <w:t xml:space="preserve"> </w:t>
+            </w:r>
+            <w:r>
+              <w:rPr>
+                <w:rFonts w:ascii="Times New Roman" w:hAnsi="Times New Roman"/>
+                <w:sz w:val="20"/>
+                <w:szCs w:val="20"/>
+              </w:rPr>
+              <w:t>Нет аналогов в стране, есть за рубежом</w:t>
             </w:r>
           </w:p>
           <w:p>
@@ -1294,7 +1283,6 @@
               </w:rPr>
               <w:t>p</w:t>
             </w:r>
-            <w:proofErr w:type="gramStart"/>
             <w:r>
               <w:rPr>
                 <w:rFonts w:ascii="Times New Roman" w:hAnsi="Times New Roman"/>
@@ -1309,16 +1297,15 @@
                 <w:sz w:val="20"/>
                 <w:szCs w:val="20"/>
               </w:rPr>
-              <w:t>Нет</w:t>
-            </w:r>
-            <w:proofErr w:type="gramEnd"/>
-            <w:r>
-              <w:rPr>
-                <w:rFonts w:ascii="Times New Roman" w:hAnsi="Times New Roman"/>
-                <w:sz w:val="20"/>
-                <w:szCs w:val="20"/>
-              </w:rPr>
-              <w:t xml:space="preserve"> аналогов за рубежом, есть в стране</w:t>
+              <w:t xml:space="preserve"> </w:t>
+            </w:r>
+            <w:r>
+              <w:rPr>
+                <w:rFonts w:ascii="Times New Roman" w:hAnsi="Times New Roman"/>
+                <w:sz w:val="20"/>
+                <w:szCs w:val="20"/>
+              </w:rPr>
+              <w:t>Нет аналогов за рубежом, есть в стране</w:t>
             </w:r>
           </w:p>
           <w:p>
@@ -1348,7 +1335,6 @@
               </w:rPr>
               <w:t>p</w:t>
             </w:r>
-            <w:proofErr w:type="gramStart"/>
             <w:r>
               <w:rPr>
                 <w:rFonts w:ascii="Times New Roman" w:hAnsi="Times New Roman"/>
@@ -1363,16 +1349,15 @@
                 <w:sz w:val="20"/>
                 <w:szCs w:val="20"/>
               </w:rPr>
-              <w:t>Есть</w:t>
-            </w:r>
-            <w:proofErr w:type="gramEnd"/>
-            <w:r>
-              <w:rPr>
-                <w:rFonts w:ascii="Times New Roman" w:hAnsi="Times New Roman"/>
-                <w:sz w:val="20"/>
-                <w:szCs w:val="20"/>
-              </w:rPr>
-              <w:t xml:space="preserve"> сведения об отечественных и зарубежных аналогах</w:t>
+              <w:t xml:space="preserve"> </w:t>
+            </w:r>
+            <w:r>
+              <w:rPr>
+                <w:rFonts w:ascii="Times New Roman" w:hAnsi="Times New Roman"/>
+                <w:sz w:val="20"/>
+                <w:szCs w:val="20"/>
+              </w:rPr>
+              <w:t>Есть сведения об отечественных и зарубежных аналогах</w:t>
             </w:r>
           </w:p>
           <w:p>
@@ -1393,6 +1378,15 @@
                 <w:lang w:val="en-US"/>
               </w:rPr>
               <w:t>${p13}</w:t>
+            </w:r>
+            <w:r>
+              <w:rPr>
+                <w:rFonts w:ascii="Times New Roman" w:hAnsi="Times New Roman"/>
+                <w:sz w:val="20"/>
+                <w:szCs w:val="20"/>
+                <w:lang w:val="en-US"/>
+              </w:rPr>
+              <w:t xml:space="preserve"> </w:t>
             </w:r>
             <w:r>
               <w:rPr>
@@ -1501,6 +1495,15 @@
                 <w:rFonts w:ascii="Times New Roman" w:hAnsi="Times New Roman"/>
                 <w:sz w:val="20"/>
                 <w:szCs w:val="20"/>
+                <w:lang w:val="en-US"/>
+              </w:rPr>
+              <w:t xml:space="preserve"> </w:t>
+            </w:r>
+            <w:r>
+              <w:rPr>
+                <w:rFonts w:ascii="Times New Roman" w:hAnsi="Times New Roman"/>
+                <w:sz w:val="20"/>
+                <w:szCs w:val="20"/>
               </w:rPr>
               <w:t>Идея</w:t>
             </w:r>
@@ -1532,7 +1535,6 @@
               </w:rPr>
               <w:t>p</w:t>
             </w:r>
-            <w:proofErr w:type="gramStart"/>
             <w:r>
               <w:rPr>
                 <w:rFonts w:ascii="Times New Roman" w:hAnsi="Times New Roman"/>
@@ -1555,16 +1557,15 @@
                 <w:sz w:val="20"/>
                 <w:szCs w:val="20"/>
               </w:rPr>
-              <w:t>Разработана</w:t>
-            </w:r>
-            <w:proofErr w:type="gramEnd"/>
-            <w:r>
-              <w:rPr>
-                <w:rFonts w:ascii="Times New Roman" w:hAnsi="Times New Roman"/>
-                <w:sz w:val="20"/>
-                <w:szCs w:val="20"/>
-              </w:rPr>
-              <w:t xml:space="preserve"> документация (научно-техническая, проектно-сметная, конструкторская, технологическая и др.)</w:t>
+              <w:t xml:space="preserve"> </w:t>
+            </w:r>
+            <w:r>
+              <w:rPr>
+                <w:rFonts w:ascii="Times New Roman" w:hAnsi="Times New Roman"/>
+                <w:sz w:val="20"/>
+                <w:szCs w:val="20"/>
+              </w:rPr>
+              <w:t>Разработана документация (научно-техническая, проектно-сметная, конструкторская, технологическая и др.)</w:t>
             </w:r>
           </w:p>
           <w:p>
@@ -1594,7 +1595,6 @@
               </w:rPr>
               <w:t>p</w:t>
             </w:r>
-            <w:proofErr w:type="gramStart"/>
             <w:r>
               <w:rPr>
                 <w:rFonts w:ascii="Times New Roman" w:hAnsi="Times New Roman"/>
@@ -1609,16 +1609,15 @@
                 <w:sz w:val="20"/>
                 <w:szCs w:val="20"/>
               </w:rPr>
-              <w:t>Работающий</w:t>
-            </w:r>
-            <w:proofErr w:type="gramEnd"/>
-            <w:r>
-              <w:rPr>
-                <w:rFonts w:ascii="Times New Roman" w:hAnsi="Times New Roman"/>
-                <w:sz w:val="20"/>
-                <w:szCs w:val="20"/>
-              </w:rPr>
-              <w:t xml:space="preserve"> прототип</w:t>
+              <w:t xml:space="preserve"> </w:t>
+            </w:r>
+            <w:r>
+              <w:rPr>
+                <w:rFonts w:ascii="Times New Roman" w:hAnsi="Times New Roman"/>
+                <w:sz w:val="20"/>
+                <w:szCs w:val="20"/>
+              </w:rPr>
+              <w:t>Работающий прототип</w:t>
             </w:r>
           </w:p>
           <w:p>
@@ -1648,7 +1647,6 @@
               </w:rPr>
               <w:t>p</w:t>
             </w:r>
-            <w:proofErr w:type="gramStart"/>
             <w:r>
               <w:rPr>
                 <w:rFonts w:ascii="Times New Roman" w:hAnsi="Times New Roman"/>
@@ -1663,16 +1661,15 @@
                 <w:sz w:val="20"/>
                 <w:szCs w:val="20"/>
               </w:rPr>
-              <w:t>Опытный</w:t>
-            </w:r>
-            <w:proofErr w:type="gramEnd"/>
-            <w:r>
-              <w:rPr>
-                <w:rFonts w:ascii="Times New Roman" w:hAnsi="Times New Roman"/>
-                <w:sz w:val="20"/>
-                <w:szCs w:val="20"/>
-              </w:rPr>
-              <w:t xml:space="preserve"> образец</w:t>
+              <w:t xml:space="preserve"> </w:t>
+            </w:r>
+            <w:r>
+              <w:rPr>
+                <w:rFonts w:ascii="Times New Roman" w:hAnsi="Times New Roman"/>
+                <w:sz w:val="20"/>
+                <w:szCs w:val="20"/>
+              </w:rPr>
+              <w:t>Опытный образец</w:t>
             </w:r>
           </w:p>
           <w:p>
@@ -1702,7 +1699,6 @@
               </w:rPr>
               <w:t>p</w:t>
             </w:r>
-            <w:proofErr w:type="gramStart"/>
             <w:r>
               <w:rPr>
                 <w:rFonts w:ascii="Times New Roman" w:hAnsi="Times New Roman"/>
@@ -1717,16 +1713,15 @@
                 <w:sz w:val="20"/>
                 <w:szCs w:val="20"/>
               </w:rPr>
-              <w:t>Первые</w:t>
-            </w:r>
-            <w:proofErr w:type="gramEnd"/>
-            <w:r>
-              <w:rPr>
-                <w:rFonts w:ascii="Times New Roman" w:hAnsi="Times New Roman"/>
-                <w:sz w:val="20"/>
-                <w:szCs w:val="20"/>
-              </w:rPr>
-              <w:t xml:space="preserve"> продажи</w:t>
+              <w:t xml:space="preserve"> </w:t>
+            </w:r>
+            <w:r>
+              <w:rPr>
+                <w:rFonts w:ascii="Times New Roman" w:hAnsi="Times New Roman"/>
+                <w:sz w:val="20"/>
+                <w:szCs w:val="20"/>
+              </w:rPr>
+              <w:t>Первые продажи</w:t>
             </w:r>
           </w:p>
           <w:p>
@@ -1756,7 +1751,6 @@
               </w:rPr>
               <w:t>p</w:t>
             </w:r>
-            <w:proofErr w:type="gramStart"/>
             <w:r>
               <w:rPr>
                 <w:rFonts w:ascii="Times New Roman" w:hAnsi="Times New Roman"/>
@@ -1771,16 +1765,15 @@
                 <w:sz w:val="20"/>
                 <w:szCs w:val="20"/>
               </w:rPr>
-              <w:t>Создание</w:t>
-            </w:r>
-            <w:proofErr w:type="gramEnd"/>
-            <w:r>
-              <w:rPr>
-                <w:rFonts w:ascii="Times New Roman" w:hAnsi="Times New Roman"/>
-                <w:sz w:val="20"/>
-                <w:szCs w:val="20"/>
-              </w:rPr>
-              <w:t xml:space="preserve"> нового производства</w:t>
+              <w:t xml:space="preserve"> </w:t>
+            </w:r>
+            <w:r>
+              <w:rPr>
+                <w:rFonts w:ascii="Times New Roman" w:hAnsi="Times New Roman"/>
+                <w:sz w:val="20"/>
+                <w:szCs w:val="20"/>
+              </w:rPr>
+              <w:t>Создание нового производства</w:t>
             </w:r>
           </w:p>
           <w:p>
@@ -1810,7 +1803,6 @@
               </w:rPr>
               <w:t>p</w:t>
             </w:r>
-            <w:proofErr w:type="gramStart"/>
             <w:r>
               <w:rPr>
                 <w:rFonts w:ascii="Times New Roman" w:hAnsi="Times New Roman"/>
@@ -1825,16 +1817,15 @@
                 <w:sz w:val="20"/>
                 <w:szCs w:val="20"/>
               </w:rPr>
-              <w:t>Расширение</w:t>
-            </w:r>
-            <w:proofErr w:type="gramEnd"/>
-            <w:r>
-              <w:rPr>
-                <w:rFonts w:ascii="Times New Roman" w:hAnsi="Times New Roman"/>
-                <w:sz w:val="20"/>
-                <w:szCs w:val="20"/>
-              </w:rPr>
-              <w:t xml:space="preserve"> существующего производства</w:t>
+              <w:t xml:space="preserve"> </w:t>
+            </w:r>
+            <w:r>
+              <w:rPr>
+                <w:rFonts w:ascii="Times New Roman" w:hAnsi="Times New Roman"/>
+                <w:sz w:val="20"/>
+                <w:szCs w:val="20"/>
+              </w:rPr>
+              <w:t>Расширение существующего производства</w:t>
             </w:r>
           </w:p>
           <w:p>
@@ -1871,6 +1862,14 @@
                 <w:szCs w:val="20"/>
               </w:rPr>
               <w:t>21}</w:t>
+            </w:r>
+            <w:r>
+              <w:rPr>
+                <w:rFonts w:ascii="Times New Roman" w:hAnsi="Times New Roman"/>
+                <w:sz w:val="20"/>
+                <w:szCs w:val="20"/>
+              </w:rPr>
+              <w:t xml:space="preserve"> </w:t>
             </w:r>
             <w:r>
               <w:rPr>
@@ -2252,7 +2251,6 @@
               </w:rPr>
               <w:t>p</w:t>
             </w:r>
-            <w:proofErr w:type="gramStart"/>
             <w:r>
               <w:rPr>
                 <w:rFonts w:ascii="Times New Roman" w:hAnsi="Times New Roman"/>
@@ -2269,9 +2267,8 @@
                 <w:sz w:val="20"/>
                 <w:szCs w:val="20"/>
               </w:rPr>
-              <w:t>Используются</w:t>
-            </w:r>
-            <w:proofErr w:type="gramEnd"/>
+              <w:t xml:space="preserve"> </w:t>
+            </w:r>
             <w:r>
               <w:rPr>
                 <w:rFonts w:ascii="Times New Roman" w:hAnsi="Times New Roman"/>
@@ -2279,7 +2276,7 @@
                 <w:sz w:val="20"/>
                 <w:szCs w:val="20"/>
               </w:rPr>
-              <w:t xml:space="preserve"> либо планируются к использованию объекты интеллектуальной собственности, права на которые подтверждаются соответствующими документами (если такие документы предусмотрены законодательством) или права на использование которых подтверждаются соответствующим договором (указать в пояснении)</w:t>
+              <w:t>Используются либо планируются к использованию объекты интеллектуальной собственности, права на которые подтверждаются соответствующими документами (если такие документы предусмотрены законодательством) или права на использование которых подтверждаются соответствующим договором (указать в пояснении)</w:t>
             </w:r>
           </w:p>
           <w:p>
@@ -2309,7 +2306,6 @@
               </w:rPr>
               <w:t>p</w:t>
             </w:r>
-            <w:proofErr w:type="gramStart"/>
             <w:r>
               <w:rPr>
                 <w:rFonts w:ascii="Times New Roman" w:hAnsi="Times New Roman"/>
@@ -2324,16 +2320,15 @@
                 <w:sz w:val="20"/>
                 <w:szCs w:val="20"/>
               </w:rPr>
-              <w:t>Используются</w:t>
-            </w:r>
-            <w:proofErr w:type="gramEnd"/>
-            <w:r>
-              <w:rPr>
-                <w:rFonts w:ascii="Times New Roman" w:hAnsi="Times New Roman"/>
-                <w:sz w:val="20"/>
-                <w:szCs w:val="20"/>
-              </w:rPr>
-              <w:t xml:space="preserve"> либо планируются к использованию </w:t>
+              <w:t xml:space="preserve"> </w:t>
+            </w:r>
+            <w:r>
+              <w:rPr>
+                <w:rFonts w:ascii="Times New Roman" w:hAnsi="Times New Roman"/>
+                <w:sz w:val="20"/>
+                <w:szCs w:val="20"/>
+              </w:rPr>
+              <w:t xml:space="preserve">Используются либо планируются к использованию </w:t>
             </w:r>
             <w:r>
               <w:rPr>
@@ -2383,7 +2378,6 @@
               </w:rPr>
               <w:t>p</w:t>
             </w:r>
-            <w:proofErr w:type="gramStart"/>
             <w:r>
               <w:rPr>
                 <w:rFonts w:ascii="Times New Roman" w:hAnsi="Times New Roman"/>
@@ -2400,9 +2394,8 @@
                 <w:sz w:val="20"/>
                 <w:szCs w:val="20"/>
               </w:rPr>
-              <w:t>Используются</w:t>
-            </w:r>
-            <w:proofErr w:type="gramEnd"/>
+              <w:t xml:space="preserve"> </w:t>
+            </w:r>
             <w:r>
               <w:rPr>
                 <w:rFonts w:ascii="Times New Roman" w:hAnsi="Times New Roman"/>
@@ -2410,7 +2403,7 @@
                 <w:sz w:val="20"/>
                 <w:szCs w:val="20"/>
               </w:rPr>
-              <w:t xml:space="preserve"> либо планируются к использованию потенциальные объекты интеллектуальной собственности, для правовой охраны которым не требуется получение охранных документов (указать в пояснении)</w:t>
+              <w:t>Используются либо планируются к использованию потенциальные объекты интеллектуальной собственности, для правовой охраны которым не требуется получение охранных документов (указать в пояснении)</w:t>
             </w:r>
           </w:p>
           <w:p>
@@ -2652,9 +2645,33 @@
                 <w:rFonts w:ascii="Times New Roman" w:hAnsi="Times New Roman"/>
                 <w:sz w:val="20"/>
                 <w:szCs w:val="20"/>
-                <w:lang w:val="en-US"/>
-              </w:rPr>
-              <w:t>${p25}</w:t>
+              </w:rPr>
+              <w:t>${</w:t>
+            </w:r>
+            <w:r>
+              <w:rPr>
+                <w:rFonts w:ascii="Times New Roman" w:hAnsi="Times New Roman"/>
+                <w:sz w:val="20"/>
+                <w:szCs w:val="20"/>
+                <w:lang w:val="en-US"/>
+              </w:rPr>
+              <w:t>p</w:t>
+            </w:r>
+            <w:r>
+              <w:rPr>
+                <w:rFonts w:ascii="Times New Roman" w:hAnsi="Times New Roman"/>
+                <w:sz w:val="20"/>
+                <w:szCs w:val="20"/>
+              </w:rPr>
+              <w:t>25}</w:t>
+            </w:r>
+            <w:r>
+              <w:rPr>
+                <w:rFonts w:ascii="Times New Roman" w:hAnsi="Times New Roman"/>
+                <w:sz w:val="20"/>
+                <w:szCs w:val="20"/>
+              </w:rPr>
+              <w:t xml:space="preserve"> </w:t>
             </w:r>
             <w:r>
               <w:rPr>
@@ -2680,9 +2697,34 @@
                 <w:rFonts w:ascii="Times New Roman" w:hAnsi="Times New Roman"/>
                 <w:sz w:val="20"/>
                 <w:szCs w:val="20"/>
-                <w:lang w:val="en-US"/>
-              </w:rPr>
-              <w:t>${p26}</w:t>
+              </w:rPr>
+              <w:t>${</w:t>
+            </w:r>
+            <w:r>
+              <w:rPr>
+                <w:rFonts w:ascii="Times New Roman" w:hAnsi="Times New Roman"/>
+                <w:sz w:val="20"/>
+                <w:szCs w:val="20"/>
+                <w:lang w:val="en-US"/>
+              </w:rPr>
+              <w:t>p</w:t>
+            </w:r>
+            <w:r>
+              <w:rPr>
+                <w:rFonts w:ascii="Times New Roman" w:hAnsi="Times New Roman"/>
+                <w:sz w:val="20"/>
+                <w:szCs w:val="20"/>
+              </w:rPr>
+              <w:t>26}</w:t>
+            </w:r>
+            <w:r>
+              <w:rPr>
+                <w:rFonts w:ascii="Times New Roman" w:hAnsi="Times New Roman"/>
+                <w:sz w:val="20"/>
+                <w:szCs w:val="20"/>
+                <w:lang w:val="en-US"/>
+              </w:rPr>
+              <w:t xml:space="preserve"> </w:t>
             </w:r>
             <w:bookmarkStart w:id="1" w:name="_GoBack"/>
             <w:bookmarkEnd w:id="1"/>
@@ -3719,7 +3761,7 @@
 </file>
 
 <file path=word/numbering.xml><?xml version="1.0" encoding="utf-8"?>
-<w:numbering xmlns:wpc="http://schemas.microsoft.com/office/word/2010/wordprocessingCanvas" xmlns:cx="http://schemas.microsoft.com/office/drawing/2014/chartex" xmlns:mc="http://schemas.openxmlformats.org/markup-compatibility/2006" xmlns:o="urn:schemas-microsoft-com:office:office" xmlns:r="http://schemas.openxmlformats.org/officeDocument/2006/relationships" xmlns:m="http://schemas.openxmlformats.org/officeDocument/2006/math" xmlns:v="urn:schemas-microsoft-com:vml" xmlns:wp14="http://schemas.microsoft.com/office/word/2010/wordprocessingDrawing" xmlns:wp="http://schemas.openxmlformats.org/drawingml/2006/wordprocessingDrawing" xmlns:w10="urn:schemas-microsoft-com:office:word" xmlns:w="http://schemas.openxmlformats.org/wordprocessingml/2006/main" xmlns:w14="http://schemas.microsoft.com/office/word/2010/wordml" xmlns:w15="http://schemas.microsoft.com/office/word/2012/wordml" xmlns:w16se="http://schemas.microsoft.com/office/word/2015/wordml/symex" xmlns:wpg="http://schemas.microsoft.com/office/word/2010/wordprocessingGroup" xmlns:wpi="http://schemas.microsoft.com/office/word/2010/wordprocessingInk" xmlns:wne="http://schemas.microsoft.com/office/word/2006/wordml" xmlns:wps="http://schemas.microsoft.com/office/word/2010/wordprocessingShape" mc:Ignorable="w14 w15 w16se wp14">
+<w:numbering xmlns:wpc="http://schemas.microsoft.com/office/word/2010/wordprocessingCanvas" xmlns:cx="http://schemas.microsoft.com/office/drawing/2014/chartex" xmlns:cx1="http://schemas.microsoft.com/office/drawing/2015/9/8/chartex" xmlns:mc="http://schemas.openxmlformats.org/markup-compatibility/2006" xmlns:o="urn:schemas-microsoft-com:office:office" xmlns:r="http://schemas.openxmlformats.org/officeDocument/2006/relationships" xmlns:m="http://schemas.openxmlformats.org/officeDocument/2006/math" xmlns:v="urn:schemas-microsoft-com:vml" xmlns:wp14="http://schemas.microsoft.com/office/word/2010/wordprocessingDrawing" xmlns:wp="http://schemas.openxmlformats.org/drawingml/2006/wordprocessingDrawing" xmlns:w10="urn:schemas-microsoft-com:office:word" xmlns:w="http://schemas.openxmlformats.org/wordprocessingml/2006/main" xmlns:w14="http://schemas.microsoft.com/office/word/2010/wordml" xmlns:w15="http://schemas.microsoft.com/office/word/2012/wordml" xmlns:w16se="http://schemas.microsoft.com/office/word/2015/wordml/symex" xmlns:wpg="http://schemas.microsoft.com/office/word/2010/wordprocessingGroup" xmlns:wpi="http://schemas.microsoft.com/office/word/2010/wordprocessingInk" xmlns:wne="http://schemas.microsoft.com/office/word/2006/wordml" xmlns:wps="http://schemas.microsoft.com/office/word/2010/wordprocessingShape" mc:Ignorable="w14 w15 w16se wp14">
   <w:abstractNum w:abstractNumId="0" w15:restartNumberingAfterBreak="0">
     <w:nsid w:val="000A37E9"/>
     <w:multiLevelType w:val="hybridMultilevel"/>
